--- a/day2/child_process_and_cluster_module/child_process_exercise.docx
+++ b/day2/child_process_and_cluster_module/child_process_exercise.docx
@@ -71,7 +71,7 @@
         </w:numPr>
       </w:pPr>
       <w:r>
-        <w:t>–owner – will display the file owner</w:t>
+        <w:t>–l, --long – similar functionality as  ‘ls –l’ command</w:t>
       </w:r>
     </w:p>
     <w:p>
@@ -83,31 +83,7 @@
         </w:numPr>
       </w:pPr>
       <w:r>
-        <w:t>–permissions  - display all file permissions</w:t>
-      </w:r>
-    </w:p>
-    <w:p>
-      <w:pPr>
-        <w:pStyle w:val="ListParagraph"/>
-        <w:numPr>
-          <w:ilvl w:val="1"/>
-          <w:numId w:val="1"/>
-        </w:numPr>
-      </w:pPr>
-      <w:r>
-        <w:t>–sub – display all files in the sub directories</w:t>
-      </w:r>
-    </w:p>
-    <w:p>
-      <w:pPr>
-        <w:pStyle w:val="ListParagraph"/>
-        <w:numPr>
-          <w:ilvl w:val="1"/>
-          <w:numId w:val="1"/>
-        </w:numPr>
-      </w:pPr>
-      <w:r>
-        <w:t>–onlyDir – only directories in the current directory, without the content</w:t>
+        <w:t>–a, --all – similar functionality as  ‘ls –a’ command</w:t>
       </w:r>
     </w:p>
     <w:p>
@@ -121,25 +97,128 @@
       </w:r>
     </w:p>
     <w:p>
-      <w:r>
-        <w:t>cli-app list –owner</w:t>
-      </w:r>
-    </w:p>
-    <w:p>
-      <w:r>
-        <w:t>cli-app list –permissions</w:t>
-      </w:r>
-    </w:p>
-    <w:p>
-      <w:r>
-        <w:t xml:space="preserve">cli-app list –owner </w:t>
-      </w:r>
-      <w:r>
+      <w:pPr>
+        <w:tabs>
+          <w:tab w:val="left" w:pos="916"/>
+          <w:tab w:val="left" w:pos="1832"/>
+          <w:tab w:val="left" w:pos="2748"/>
+          <w:tab w:val="left" w:pos="3664"/>
+          <w:tab w:val="left" w:pos="4580"/>
+          <w:tab w:val="left" w:pos="5496"/>
+          <w:tab w:val="left" w:pos="6412"/>
+          <w:tab w:val="left" w:pos="7328"/>
+          <w:tab w:val="left" w:pos="8244"/>
+          <w:tab w:val="left" w:pos="9160"/>
+          <w:tab w:val="left" w:pos="10076"/>
+          <w:tab w:val="left" w:pos="10992"/>
+          <w:tab w:val="left" w:pos="11908"/>
+          <w:tab w:val="left" w:pos="12824"/>
+          <w:tab w:val="left" w:pos="13740"/>
+          <w:tab w:val="left" w:pos="14656"/>
+        </w:tabs>
+        <w:spacing w:before="645" w:after="0" w:line="240" w:lineRule="auto"/>
+        <w:rPr>
+          <w:rFonts w:ascii="Courier New" w:eastAsia="Times New Roman" w:hAnsi="Courier New" w:cs="Courier New"/>
+          <w:sz w:val="24"/>
+          <w:szCs w:val="24"/>
+        </w:rPr>
+      </w:pPr>
+      <w:proofErr w:type="gramStart"/>
+      <w:r>
+        <w:rPr>
+          <w:rFonts w:ascii="Courier New" w:eastAsia="Times New Roman" w:hAnsi="Courier New" w:cs="Courier New"/>
+          <w:sz w:val="24"/>
+          <w:szCs w:val="24"/>
+        </w:rPr>
+        <w:t>cli-app</w:t>
+      </w:r>
+      <w:proofErr w:type="gramEnd"/>
+      <w:r>
+        <w:rPr>
+          <w:rFonts w:ascii="Courier New" w:eastAsia="Times New Roman" w:hAnsi="Courier New" w:cs="Courier New"/>
+          <w:sz w:val="24"/>
+          <w:szCs w:val="24"/>
+        </w:rPr>
+        <w:t xml:space="preserve"> list </w:t>
+      </w:r>
+      <w:r>
+        <w:rPr>
+          <w:rFonts w:ascii="Courier New" w:eastAsia="Times New Roman" w:hAnsi="Courier New" w:cs="Courier New"/>
+          <w:sz w:val="24"/>
+          <w:szCs w:val="24"/>
+        </w:rPr>
+        <w:br/>
+        <w:t>cli-app list -al</w:t>
+      </w:r>
+      <w:r>
+        <w:rPr>
+          <w:rFonts w:ascii="Courier New" w:eastAsia="Times New Roman" w:hAnsi="Courier New" w:cs="Courier New"/>
+          <w:sz w:val="24"/>
+          <w:szCs w:val="24"/>
+        </w:rPr>
+        <w:br/>
+        <w:t>cli-app list --all</w:t>
+      </w:r>
+      <w:r>
+        <w:rPr>
+          <w:rFonts w:ascii="Courier New" w:eastAsia="Times New Roman" w:hAnsi="Courier New" w:cs="Courier New"/>
+          <w:sz w:val="24"/>
+          <w:szCs w:val="24"/>
+        </w:rPr>
+        <w:br/>
+      </w:r>
+      <w:r>
+        <w:rPr>
+          <w:rFonts w:ascii="Courier New" w:eastAsia="Times New Roman" w:hAnsi="Courier New" w:cs="Courier New"/>
+          <w:sz w:val="24"/>
+          <w:szCs w:val="24"/>
+        </w:rPr>
+        <w:t xml:space="preserve">cli-app list </w:t>
+      </w:r>
+      <w:r>
+        <w:rPr>
+          <w:rFonts w:ascii="Courier New" w:eastAsia="Times New Roman" w:hAnsi="Courier New" w:cs="Courier New"/>
+          <w:sz w:val="24"/>
+          <w:szCs w:val="24"/>
+        </w:rPr>
         <w:t>–</w:t>
       </w:r>
       <w:r>
-        <w:t>onlyDir</w:t>
-      </w:r>
+        <w:rPr>
+          <w:rFonts w:ascii="Courier New" w:eastAsia="Times New Roman" w:hAnsi="Courier New" w:cs="Courier New"/>
+          <w:sz w:val="24"/>
+          <w:szCs w:val="24"/>
+        </w:rPr>
+        <w:t>long</w:t>
+      </w:r>
+    </w:p>
+    <w:p>
+      <w:pPr>
+        <w:tabs>
+          <w:tab w:val="left" w:pos="916"/>
+          <w:tab w:val="left" w:pos="1832"/>
+          <w:tab w:val="left" w:pos="2748"/>
+          <w:tab w:val="left" w:pos="3664"/>
+          <w:tab w:val="left" w:pos="4580"/>
+          <w:tab w:val="left" w:pos="5496"/>
+          <w:tab w:val="left" w:pos="6412"/>
+          <w:tab w:val="left" w:pos="7328"/>
+          <w:tab w:val="left" w:pos="8244"/>
+          <w:tab w:val="left" w:pos="9160"/>
+          <w:tab w:val="left" w:pos="10076"/>
+          <w:tab w:val="left" w:pos="10992"/>
+          <w:tab w:val="left" w:pos="11908"/>
+          <w:tab w:val="left" w:pos="12824"/>
+          <w:tab w:val="left" w:pos="13740"/>
+          <w:tab w:val="left" w:pos="14656"/>
+        </w:tabs>
+        <w:spacing w:before="645" w:after="0" w:line="240" w:lineRule="auto"/>
+        <w:rPr>
+          <w:rFonts w:ascii="Courier New" w:eastAsia="Times New Roman" w:hAnsi="Courier New" w:cs="Courier New"/>
+          <w:sz w:val="24"/>
+          <w:szCs w:val="24"/>
+        </w:rPr>
+      </w:pPr>
     </w:p>
     <w:p>
       <w:pPr>
@@ -173,22 +252,42 @@
     </w:p>
     <w:p>
       <w:r>
-        <w:t>Beer will have the following field :</w:t>
-      </w:r>
-    </w:p>
-    <w:p>
-      <w:r>
-        <w:t>Name : string</w:t>
-      </w:r>
-    </w:p>
-    <w:p>
-      <w:r>
-        <w:t>Type : String – Can have only the values black or white.</w:t>
-      </w:r>
-    </w:p>
-    <w:p>
-      <w:r>
-        <w:t>Quantity : Number</w:t>
+        <w:t xml:space="preserve">Beer will have the following </w:t>
+      </w:r>
+      <w:proofErr w:type="gramStart"/>
+      <w:r>
+        <w:t>field :</w:t>
+      </w:r>
+      <w:proofErr w:type="gramEnd"/>
+    </w:p>
+    <w:p>
+      <w:proofErr w:type="gramStart"/>
+      <w:r>
+        <w:t>Name :</w:t>
+      </w:r>
+      <w:proofErr w:type="gramEnd"/>
+      <w:r>
+        <w:t xml:space="preserve"> string</w:t>
+      </w:r>
+    </w:p>
+    <w:p>
+      <w:proofErr w:type="gramStart"/>
+      <w:r>
+        <w:t>Type :</w:t>
+      </w:r>
+      <w:proofErr w:type="gramEnd"/>
+      <w:r>
+        <w:t xml:space="preserve"> String – Can have only the values black or white.</w:t>
+      </w:r>
+    </w:p>
+    <w:p>
+      <w:proofErr w:type="gramStart"/>
+      <w:r>
+        <w:t>Quantity :</w:t>
+      </w:r>
+      <w:proofErr w:type="gramEnd"/>
+      <w:r>
+        <w:t xml:space="preserve"> Number</w:t>
       </w:r>
     </w:p>
     <w:p>
@@ -206,32 +305,97 @@
     </w:p>
     <w:p>
       <w:r>
-        <w:t>Measure the load that you succeed to get with the cluster module :</w:t>
-      </w:r>
-    </w:p>
-    <w:p>
-      <w:r>
-        <w:t>Run JMeter with your server in 2 scenarios :</w:t>
-      </w:r>
-    </w:p>
-    <w:p>
-      <w:r>
-        <w:t>Server does not work with the cluster module</w:t>
-      </w:r>
-    </w:p>
-    <w:p>
-      <w:r>
-        <w:lastRenderedPageBreak/>
-        <w:t>Server does work with the cluster module.</w:t>
-      </w:r>
-    </w:p>
-    <w:p>
-      <w:r>
-        <w:t>See the differences in the load that your server can handle.</w:t>
+        <w:t xml:space="preserve">Measure the load that you succeed to get with the cluster </w:t>
+      </w:r>
+      <w:proofErr w:type="gramStart"/>
+      <w:r>
+        <w:t>module :</w:t>
+      </w:r>
+      <w:proofErr w:type="gramEnd"/>
+    </w:p>
+    <w:p>
+      <w:r>
+        <w:t xml:space="preserve">Run </w:t>
+      </w:r>
+      <w:proofErr w:type="spellStart"/>
+      <w:r>
+        <w:t>JMeter</w:t>
+      </w:r>
+      <w:proofErr w:type="spellEnd"/>
+      <w:r>
+        <w:t xml:space="preserve"> </w:t>
+      </w:r>
+      <w:r>
+        <w:t>with your server in 2 scenarios</w:t>
       </w:r>
       <w:bookmarkStart w:id="0" w:name="_GoBack"/>
       <w:bookmarkEnd w:id="0"/>
-    </w:p>
+      <w:r>
+        <w:t>:</w:t>
+      </w:r>
+    </w:p>
+    <w:p>
+      <w:r>
+        <w:lastRenderedPageBreak/>
+        <w:t>Server does not work with the cluster module</w:t>
+      </w:r>
+    </w:p>
+    <w:p>
+      <w:r>
+        <w:t>Server does work with the cluster module.</w:t>
+      </w:r>
+    </w:p>
+    <w:p>
+      <w:r>
+        <w:t>See the differences in the load that your server can handle.</w:t>
+      </w:r>
+    </w:p>
+    <w:p>
+      <w:pPr>
+        <w:rPr>
+          <w:u w:val="single"/>
+        </w:rPr>
+      </w:pPr>
+      <w:r>
+        <w:rPr>
+          <w:u w:val="single"/>
+        </w:rPr>
+        <w:t xml:space="preserve">If you don’t want to implement the server from scratch – you have a template that you can use in the following </w:t>
+      </w:r>
+      <w:proofErr w:type="spellStart"/>
+      <w:r>
+        <w:rPr>
+          <w:u w:val="single"/>
+        </w:rPr>
+        <w:t>git</w:t>
+      </w:r>
+      <w:proofErr w:type="spellEnd"/>
+      <w:r>
+        <w:rPr>
+          <w:u w:val="single"/>
+        </w:rPr>
+        <w:t xml:space="preserve"> </w:t>
+      </w:r>
+      <w:proofErr w:type="gramStart"/>
+      <w:r>
+        <w:rPr>
+          <w:u w:val="single"/>
+        </w:rPr>
+        <w:t>repository :</w:t>
+      </w:r>
+      <w:proofErr w:type="gramEnd"/>
+    </w:p>
+    <w:p>
+      <w:hyperlink r:id="rId6" w:history="1">
+        <w:r>
+          <w:rPr>
+            <w:rStyle w:val="Hyperlink"/>
+          </w:rPr>
+          <w:t>https://github.com/tamarstern/basic_beer_locker</w:t>
+        </w:r>
+      </w:hyperlink>
+    </w:p>
+    <w:p/>
     <w:p/>
     <w:sectPr>
       <w:pgSz w:w="12240" w:h="15840"/>
@@ -562,6 +726,65 @@
       <w:contextualSpacing/>
     </w:pPr>
   </w:style>
+  <w:style w:type="character" w:styleId="Hyperlink">
+    <w:name w:val="Hyperlink"/>
+    <w:basedOn w:val="DefaultParagraphFont"/>
+    <w:uiPriority w:val="99"/>
+    <w:unhideWhenUsed/>
+    <w:rsid w:val="00D635E1"/>
+    <w:rPr>
+      <w:color w:val="0000FF" w:themeColor="hyperlink"/>
+      <w:u w:val="single"/>
+    </w:rPr>
+  </w:style>
+  <w:style w:type="paragraph" w:styleId="HTMLPreformatted">
+    <w:name w:val="HTML Preformatted"/>
+    <w:basedOn w:val="Normal"/>
+    <w:link w:val="HTMLPreformattedChar"/>
+    <w:uiPriority w:val="99"/>
+    <w:semiHidden/>
+    <w:unhideWhenUsed/>
+    <w:rsid w:val="000C050B"/>
+    <w:pPr>
+      <w:tabs>
+        <w:tab w:val="left" w:pos="916"/>
+        <w:tab w:val="left" w:pos="1832"/>
+        <w:tab w:val="left" w:pos="2748"/>
+        <w:tab w:val="left" w:pos="3664"/>
+        <w:tab w:val="left" w:pos="4580"/>
+        <w:tab w:val="left" w:pos="5496"/>
+        <w:tab w:val="left" w:pos="6412"/>
+        <w:tab w:val="left" w:pos="7328"/>
+        <w:tab w:val="left" w:pos="8244"/>
+        <w:tab w:val="left" w:pos="9160"/>
+        <w:tab w:val="left" w:pos="10076"/>
+        <w:tab w:val="left" w:pos="10992"/>
+        <w:tab w:val="left" w:pos="11908"/>
+        <w:tab w:val="left" w:pos="12824"/>
+        <w:tab w:val="left" w:pos="13740"/>
+        <w:tab w:val="left" w:pos="14656"/>
+      </w:tabs>
+      <w:spacing w:after="0" w:line="240" w:lineRule="auto"/>
+    </w:pPr>
+    <w:rPr>
+      <w:rFonts w:ascii="Courier New" w:eastAsia="Times New Roman" w:hAnsi="Courier New" w:cs="Courier New"/>
+      <w:sz w:val="20"/>
+      <w:szCs w:val="20"/>
+    </w:rPr>
+  </w:style>
+  <w:style w:type="character" w:customStyle="1" w:styleId="HTMLPreformattedChar">
+    <w:name w:val="HTML Preformatted Char"/>
+    <w:basedOn w:val="DefaultParagraphFont"/>
+    <w:link w:val="HTMLPreformatted"/>
+    <w:uiPriority w:val="99"/>
+    <w:semiHidden/>
+    <w:rsid w:val="000C050B"/>
+    <w:rPr>
+      <w:rFonts w:ascii="Courier New" w:eastAsia="Times New Roman" w:hAnsi="Courier New" w:cs="Courier New"/>
+      <w:sz w:val="20"/>
+      <w:szCs w:val="20"/>
+    </w:rPr>
+  </w:style>
 </w:styles>
 </file>
 
@@ -762,6 +985,65 @@
       <w:ind w:left="720"/>
       <w:contextualSpacing/>
     </w:pPr>
+  </w:style>
+  <w:style w:type="character" w:styleId="Hyperlink">
+    <w:name w:val="Hyperlink"/>
+    <w:basedOn w:val="DefaultParagraphFont"/>
+    <w:uiPriority w:val="99"/>
+    <w:unhideWhenUsed/>
+    <w:rsid w:val="00D635E1"/>
+    <w:rPr>
+      <w:color w:val="0000FF" w:themeColor="hyperlink"/>
+      <w:u w:val="single"/>
+    </w:rPr>
+  </w:style>
+  <w:style w:type="paragraph" w:styleId="HTMLPreformatted">
+    <w:name w:val="HTML Preformatted"/>
+    <w:basedOn w:val="Normal"/>
+    <w:link w:val="HTMLPreformattedChar"/>
+    <w:uiPriority w:val="99"/>
+    <w:semiHidden/>
+    <w:unhideWhenUsed/>
+    <w:rsid w:val="000C050B"/>
+    <w:pPr>
+      <w:tabs>
+        <w:tab w:val="left" w:pos="916"/>
+        <w:tab w:val="left" w:pos="1832"/>
+        <w:tab w:val="left" w:pos="2748"/>
+        <w:tab w:val="left" w:pos="3664"/>
+        <w:tab w:val="left" w:pos="4580"/>
+        <w:tab w:val="left" w:pos="5496"/>
+        <w:tab w:val="left" w:pos="6412"/>
+        <w:tab w:val="left" w:pos="7328"/>
+        <w:tab w:val="left" w:pos="8244"/>
+        <w:tab w:val="left" w:pos="9160"/>
+        <w:tab w:val="left" w:pos="10076"/>
+        <w:tab w:val="left" w:pos="10992"/>
+        <w:tab w:val="left" w:pos="11908"/>
+        <w:tab w:val="left" w:pos="12824"/>
+        <w:tab w:val="left" w:pos="13740"/>
+        <w:tab w:val="left" w:pos="14656"/>
+      </w:tabs>
+      <w:spacing w:after="0" w:line="240" w:lineRule="auto"/>
+    </w:pPr>
+    <w:rPr>
+      <w:rFonts w:ascii="Courier New" w:eastAsia="Times New Roman" w:hAnsi="Courier New" w:cs="Courier New"/>
+      <w:sz w:val="20"/>
+      <w:szCs w:val="20"/>
+    </w:rPr>
+  </w:style>
+  <w:style w:type="character" w:customStyle="1" w:styleId="HTMLPreformattedChar">
+    <w:name w:val="HTML Preformatted Char"/>
+    <w:basedOn w:val="DefaultParagraphFont"/>
+    <w:link w:val="HTMLPreformatted"/>
+    <w:uiPriority w:val="99"/>
+    <w:semiHidden/>
+    <w:rsid w:val="000C050B"/>
+    <w:rPr>
+      <w:rFonts w:ascii="Courier New" w:eastAsia="Times New Roman" w:hAnsi="Courier New" w:cs="Courier New"/>
+      <w:sz w:val="20"/>
+      <w:szCs w:val="20"/>
+    </w:rPr>
   </w:style>
 </w:styles>
 </file>
